--- a/AO - SPL originelen/documenten/200108 BR Sjabloon Functioneel ontwerp.docx
+++ b/AO - SPL originelen/documenten/200108 BR Sjabloon Functioneel ontwerp.docx
@@ -9,28 +9,12 @@
           <w:lang w:val="en-US"/>
         </w:rPr>
       </w:pPr>
-      <w:proofErr w:type="spellStart"/>
       <w:r>
         <w:rPr>
           <w:lang w:val="en-US"/>
         </w:rPr>
-        <w:t>Functioneel</w:t>
-      </w:r>
-      <w:proofErr w:type="spellEnd"/>
-      <w:r>
-        <w:rPr>
-          <w:lang w:val="en-US"/>
-        </w:rPr>
-        <w:t xml:space="preserve"> </w:t>
-      </w:r>
-      <w:proofErr w:type="spellStart"/>
-      <w:r>
-        <w:rPr>
-          <w:lang w:val="en-US"/>
-        </w:rPr>
-        <w:t>ontwerp</w:t>
-      </w:r>
-      <w:proofErr w:type="spellEnd"/>
+        <w:t>Functioneel ontwerp</w:t>
+      </w:r>
     </w:p>
     <w:sdt>
       <w:sdtPr>
@@ -164,31 +148,7 @@
               <w:sdtEndPr/>
               <w:sdtContent>
                 <w:r>
-                  <w:t xml:space="preserve">Lars van Breugel, Ricardo ter Linde, </w:t>
-                </w:r>
-                <w:proofErr w:type="spellStart"/>
-                <w:r>
-                  <w:t>Rircardo</w:t>
-                </w:r>
-                <w:proofErr w:type="spellEnd"/>
-                <w:r>
-                  <w:t xml:space="preserve"> </w:t>
-                </w:r>
-                <w:proofErr w:type="spellStart"/>
-                <w:r>
-                  <w:t>Bettonvil</w:t>
-                </w:r>
-                <w:proofErr w:type="spellEnd"/>
-                <w:r>
-                  <w:t xml:space="preserve">, Noah </w:t>
-                </w:r>
-                <w:proofErr w:type="spellStart"/>
-                <w:r>
-                  <w:t>Qurri</w:t>
-                </w:r>
-                <w:proofErr w:type="spellEnd"/>
-                <w:r>
-                  <w:t xml:space="preserve"> </w:t>
+                  <w:t xml:space="preserve">Lars van Breugel, Ricardo ter Linde, Rircardo Bettonvil, Noah Qurri </w:t>
                 </w:r>
               </w:sdtContent>
             </w:sdt>
@@ -365,28 +325,12 @@
                 <w:b w:val="0"/>
               </w:rPr>
             </w:pPr>
-            <w:proofErr w:type="spellStart"/>
             <w:r>
               <w:rPr>
                 <w:b w:val="0"/>
               </w:rPr>
-              <w:t>yyyy</w:t>
+              <w:t>yyyy-mm-dd</w:t>
             </w:r>
-            <w:proofErr w:type="spellEnd"/>
-            <w:r>
-              <w:rPr>
-                <w:b w:val="0"/>
-              </w:rPr>
-              <w:t>-mm-</w:t>
-            </w:r>
-            <w:proofErr w:type="spellStart"/>
-            <w:r>
-              <w:rPr>
-                <w:b w:val="0"/>
-              </w:rPr>
-              <w:t>dd</w:t>
-            </w:r>
-            <w:proofErr w:type="spellEnd"/>
           </w:p>
         </w:tc>
         <w:tc>
@@ -399,11 +343,9 @@
               <w:jc w:val="center"/>
               <w:cnfStyle w:val="000000100000" w:firstRow="0" w:lastRow="0" w:firstColumn="0" w:lastColumn="0" w:oddVBand="0" w:evenVBand="0" w:oddHBand="1" w:evenHBand="0" w:firstRowFirstColumn="0" w:firstRowLastColumn="0" w:lastRowFirstColumn="0" w:lastRowLastColumn="0"/>
             </w:pPr>
-            <w:proofErr w:type="spellStart"/>
             <w:r>
               <w:t>x.x</w:t>
             </w:r>
-            <w:proofErr w:type="spellEnd"/>
           </w:p>
         </w:tc>
         <w:tc>
@@ -1310,45 +1252,48 @@
       <w:bookmarkEnd w:id="6"/>
       <w:bookmarkEnd w:id="7"/>
     </w:p>
-    <w:p/>
     <w:p>
       <w:pPr>
         <w:pStyle w:val="SPLinfo"/>
         <w:rPr>
           <w:i w:val="0"/>
           <w:iCs/>
-          <w:color w:val="FF0000"/>
         </w:rPr>
       </w:pPr>
-      <w:r>
+    </w:p>
+    <w:p>
+      <w:pPr>
+        <w:pStyle w:val="SPLinfo"/>
         <w:rPr>
           <w:i w:val="0"/>
           <w:iCs/>
-          <w:color w:val="FF0000"/>
         </w:rPr>
-        <w:t xml:space="preserve">In dit document wordt </w:t>
-      </w:r>
+      </w:pPr>
       <w:r>
         <w:rPr>
           <w:i w:val="0"/>
           <w:iCs/>
-          <w:color w:val="FF0000"/>
         </w:rPr>
-        <w:t>een eerste uitwerking van de wensen en eisen van de opdrachtgever vastgelegd, zodat hiermee aan de opdrachtgever kan worden</w:t>
+        <w:t xml:space="preserve">In dit document wordt </w:t>
       </w:r>
       <w:r>
         <w:rPr>
           <w:i w:val="0"/>
           <w:iCs/>
-          <w:color w:val="FF0000"/>
         </w:rPr>
-        <w:t xml:space="preserve"> uitgelegd hoe het programma er</w:t>
+        <w:t>een eerste uitwerking van de wensen en eisen van de opdrachtgever vastgelegd, zodat hiermee aan de opdrachtgever kan worden</w:t>
       </w:r>
       <w:r>
         <w:rPr>
           <w:i w:val="0"/>
           <w:iCs/>
-          <w:color w:val="FF0000"/>
+        </w:rPr>
+        <w:t xml:space="preserve"> uitgelegd hoe het programma er</w:t>
+      </w:r>
+      <w:r>
+        <w:rPr>
+          <w:i w:val="0"/>
+          <w:iCs/>
         </w:rPr>
         <w:t>uit komt te zien en basaal hoe de werking van het programma zal zijn.</w:t>
       </w:r>
@@ -1413,21 +1358,7 @@
         <w:rPr>
           <w:color w:val="FF0000"/>
         </w:rPr>
-        <w:t xml:space="preserve">In dit hoofdstuk wordt beschreven wie er in welke rol met de functionaliteit gaat werken. Voorbeelden zijn: </w:t>
-      </w:r>
-      <w:proofErr w:type="spellStart"/>
-      <w:r>
-        <w:rPr>
-          <w:color w:val="FF0000"/>
-        </w:rPr>
-        <w:t>admin</w:t>
-      </w:r>
-      <w:proofErr w:type="spellEnd"/>
-      <w:r>
-        <w:rPr>
-          <w:color w:val="FF0000"/>
-        </w:rPr>
-        <w:t xml:space="preserve">, gast, administratief medewerker. </w:t>
+        <w:t xml:space="preserve">In dit hoofdstuk wordt beschreven wie er in welke rol met de functionaliteit gaat werken. Voorbeelden zijn: admin, gast, administratief medewerker. </w:t>
       </w:r>
     </w:p>
     <w:p>
@@ -1457,23 +1388,7 @@
           <w:i/>
           <w:iCs/>
         </w:rPr>
-        <w:t xml:space="preserve">We gaan een website maken met </w:t>
-      </w:r>
-      <w:proofErr w:type="spellStart"/>
-      <w:r>
-        <w:rPr>
-          <w:i/>
-          <w:iCs/>
-        </w:rPr>
-        <w:t>laravel</w:t>
-      </w:r>
-      <w:proofErr w:type="spellEnd"/>
-      <w:r>
-        <w:rPr>
-          <w:i/>
-          <w:iCs/>
-        </w:rPr>
-        <w:t xml:space="preserve"> en een database. Hierin moet inloggen Zodat je je eigen gegevens ziet. We willen ook dat de lokalen per tijden maar een aantal plekken hebben, zodat de anderhalve meter altijd gehouden kan worden. Wanneer er een plek gereserveerd word kan je dat tijdstip niet meer pakken zodat je nooit tegelijk door aankomt. </w:t>
+        <w:t xml:space="preserve">We gaan een website maken met laravel en een database. Hierin moet inloggen Zodat je je eigen gegevens ziet. We willen ook dat de lokalen per tijden maar een aantal plekken hebben, zodat de anderhalve meter altijd gehouden kan worden. Wanneer er een plek gereserveerd word kan je dat tijdstip niet meer pakken zodat je nooit tegelijk door aankomt. </w:t>
       </w:r>
     </w:p>
     <w:p>
@@ -1595,13 +1510,8 @@
             <w:pPr>
               <w:pStyle w:val="SPLinfo"/>
             </w:pPr>
-            <w:proofErr w:type="spellStart"/>
             <w:r>
-              <w:t>Admin</w:t>
-            </w:r>
-            <w:proofErr w:type="spellEnd"/>
-            <w:r>
-              <w:t xml:space="preserve">, gebruiker </w:t>
+              <w:t xml:space="preserve">Admin, gebruiker </w:t>
             </w:r>
           </w:p>
         </w:tc>
@@ -1750,12 +1660,10 @@
         <w:pStyle w:val="Kop3"/>
       </w:pPr>
       <w:bookmarkStart w:id="17" w:name="_Toc2080255"/>
-      <w:proofErr w:type="spellStart"/>
       <w:r>
         <w:t>Wireframe</w:t>
       </w:r>
       <w:bookmarkEnd w:id="17"/>
-      <w:proofErr w:type="spellEnd"/>
     </w:p>
     <w:p>
       <w:pPr>
@@ -2403,21 +2311,7 @@
       <w:rPr>
         <w:lang w:val="en-US"/>
       </w:rPr>
-      <w:t xml:space="preserve"> </w:t>
-    </w:r>
-    <w:proofErr w:type="spellStart"/>
-    <w:r>
-      <w:rPr>
-        <w:lang w:val="en-US"/>
-      </w:rPr>
-      <w:t>ontwerp</w:t>
-    </w:r>
-    <w:proofErr w:type="spellEnd"/>
-    <w:r>
-      <w:rPr>
-        <w:lang w:val="en-US"/>
-      </w:rPr>
-      <w:t xml:space="preserve"> (</w:t>
+      <w:t xml:space="preserve"> ontwerp (</w:t>
     </w:r>
     <w:r>
       <w:fldChar w:fldCharType="begin"/>
@@ -3204,6 +3098,7 @@
     <w:lsdException w:name="HTML Sample" w:semiHidden="1" w:unhideWhenUsed="1"/>
     <w:lsdException w:name="HTML Typewriter" w:semiHidden="1" w:unhideWhenUsed="1"/>
     <w:lsdException w:name="HTML Variable" w:semiHidden="1" w:unhideWhenUsed="1"/>
+    <w:lsdException w:name="Normal Table" w:semiHidden="1" w:unhideWhenUsed="1"/>
     <w:lsdException w:name="annotation subject" w:semiHidden="1" w:unhideWhenUsed="1"/>
     <w:lsdException w:name="No List" w:semiHidden="1" w:unhideWhenUsed="1"/>
     <w:lsdException w:name="Outline List 1" w:semiHidden="1" w:unhideWhenUsed="1"/>
@@ -3246,8 +3141,11 @@
     <w:lsdException w:name="Table Contemporary" w:semiHidden="1" w:unhideWhenUsed="1"/>
     <w:lsdException w:name="Table Elegant" w:semiHidden="1" w:unhideWhenUsed="1"/>
     <w:lsdException w:name="Table Professional" w:semiHidden="1" w:unhideWhenUsed="1"/>
+    <w:lsdException w:name="Table Subtle 1" w:semiHidden="1" w:unhideWhenUsed="1"/>
     <w:lsdException w:name="Table Subtle 2" w:semiHidden="1" w:unhideWhenUsed="1"/>
     <w:lsdException w:name="Table Web 1" w:semiHidden="1" w:unhideWhenUsed="1"/>
+    <w:lsdException w:name="Table Web 2" w:semiHidden="1" w:unhideWhenUsed="1"/>
+    <w:lsdException w:name="Table Web 3" w:semiHidden="1" w:unhideWhenUsed="1"/>
     <w:lsdException w:name="Balloon Text" w:semiHidden="1" w:unhideWhenUsed="1"/>
     <w:lsdException w:name="Table Grid" w:uiPriority="39"/>
     <w:lsdException w:name="Table Theme" w:semiHidden="1" w:unhideWhenUsed="1"/>
@@ -4444,6 +4342,7 @@
   </w:compat>
   <w:rsids>
     <w:rsidRoot w:val="006D6969"/>
+    <w:rsid w:val="001E1D7D"/>
     <w:rsid w:val="006D6969"/>
     <w:rsid w:val="00966536"/>
     <w:rsid w:val="00CA6F11"/>
@@ -4592,6 +4491,7 @@
     <w:lsdException w:name="HTML Sample" w:semiHidden="1" w:unhideWhenUsed="1"/>
     <w:lsdException w:name="HTML Typewriter" w:semiHidden="1" w:unhideWhenUsed="1"/>
     <w:lsdException w:name="HTML Variable" w:semiHidden="1" w:unhideWhenUsed="1"/>
+    <w:lsdException w:name="Normal Table" w:semiHidden="1" w:unhideWhenUsed="1"/>
     <w:lsdException w:name="annotation subject" w:semiHidden="1" w:unhideWhenUsed="1"/>
     <w:lsdException w:name="No List" w:semiHidden="1" w:unhideWhenUsed="1"/>
     <w:lsdException w:name="Outline List 1" w:semiHidden="1" w:unhideWhenUsed="1"/>
@@ -4634,8 +4534,11 @@
     <w:lsdException w:name="Table Contemporary" w:semiHidden="1" w:unhideWhenUsed="1"/>
     <w:lsdException w:name="Table Elegant" w:semiHidden="1" w:unhideWhenUsed="1"/>
     <w:lsdException w:name="Table Professional" w:semiHidden="1" w:unhideWhenUsed="1"/>
+    <w:lsdException w:name="Table Subtle 1" w:semiHidden="1" w:unhideWhenUsed="1"/>
     <w:lsdException w:name="Table Subtle 2" w:semiHidden="1" w:unhideWhenUsed="1"/>
     <w:lsdException w:name="Table Web 1" w:semiHidden="1" w:unhideWhenUsed="1"/>
+    <w:lsdException w:name="Table Web 2" w:semiHidden="1" w:unhideWhenUsed="1"/>
+    <w:lsdException w:name="Table Web 3" w:semiHidden="1" w:unhideWhenUsed="1"/>
     <w:lsdException w:name="Balloon Text" w:semiHidden="1" w:unhideWhenUsed="1"/>
     <w:lsdException w:name="Table Grid" w:uiPriority="39"/>
     <w:lsdException w:name="Table Theme" w:semiHidden="1" w:unhideWhenUsed="1"/>
@@ -5192,15 +5095,6 @@
 </file>
 
 <file path=customXml/item1.xml><?xml version="1.0" encoding="utf-8"?>
-<?mso-contentType ?>
-<FormTemplates xmlns="http://schemas.microsoft.com/sharepoint/v3/contenttype/forms">
-  <Display>DocumentLibraryForm</Display>
-  <Edit>DocumentLibraryForm</Edit>
-  <New>DocumentLibraryForm</New>
-</FormTemplates>
-</file>
-
-<file path=customXml/item2.xml><?xml version="1.0" encoding="utf-8"?>
 <p:properties xmlns:p="http://schemas.microsoft.com/office/2006/metadata/properties" xmlns:xsi="http://www.w3.org/2001/XMLSchema-instance" xmlns:pc="http://schemas.microsoft.com/office/infopath/2007/PartnerControls">
   <documentManagement>
     <jeb5123c558143d5ab1e1526e87a8da0 xmlns="b7e4e9fd-5e36-4299-889f-f6136aff670e">
@@ -5212,6 +5106,15 @@
     <TaxCatchAll xmlns="fbafb59e-d651-4668-8e65-f7f85ceca18b"/>
   </documentManagement>
 </p:properties>
+</file>
+
+<file path=customXml/item2.xml><?xml version="1.0" encoding="utf-8"?>
+<?mso-contentType ?>
+<FormTemplates xmlns="http://schemas.microsoft.com/sharepoint/v3/contenttype/forms">
+  <Display>DocumentLibraryForm</Display>
+  <Edit>DocumentLibraryForm</Edit>
+  <New>DocumentLibraryForm</New>
+</FormTemplates>
 </file>
 
 <file path=customXml/item3.xml><?xml version="1.0" encoding="utf-8"?>
@@ -5494,14 +5397,6 @@
 </file>
 
 <file path=customXml/itemProps1.xml><?xml version="1.0" encoding="utf-8"?>
-<ds:datastoreItem xmlns:ds="http://schemas.openxmlformats.org/officeDocument/2006/customXml" ds:itemID="{0A40A84B-351E-4840-98F4-E589742AB4BD}">
-  <ds:schemaRefs>
-    <ds:schemaRef ds:uri="http://schemas.microsoft.com/sharepoint/v3/contenttype/forms"/>
-  </ds:schemaRefs>
-</ds:datastoreItem>
-</file>
-
-<file path=customXml/itemProps2.xml><?xml version="1.0" encoding="utf-8"?>
 <ds:datastoreItem xmlns:ds="http://schemas.openxmlformats.org/officeDocument/2006/customXml" ds:itemID="{7F26A801-F9B6-4CC3-B424-63B0B431BCCF}">
   <ds:schemaRefs>
     <ds:schemaRef ds:uri="http://schemas.microsoft.com/office/2006/metadata/properties"/>
@@ -5509,6 +5404,14 @@
     <ds:schemaRef ds:uri="b7e4e9fd-5e36-4299-889f-f6136aff670e"/>
     <ds:schemaRef ds:uri="http://schemas.microsoft.com/sharepoint/v3"/>
     <ds:schemaRef ds:uri="fbafb59e-d651-4668-8e65-f7f85ceca18b"/>
+  </ds:schemaRefs>
+</ds:datastoreItem>
+</file>
+
+<file path=customXml/itemProps2.xml><?xml version="1.0" encoding="utf-8"?>
+<ds:datastoreItem xmlns:ds="http://schemas.openxmlformats.org/officeDocument/2006/customXml" ds:itemID="{0A40A84B-351E-4840-98F4-E589742AB4BD}">
+  <ds:schemaRefs>
+    <ds:schemaRef ds:uri="http://schemas.microsoft.com/sharepoint/v3/contenttype/forms"/>
   </ds:schemaRefs>
 </ds:datastoreItem>
 </file>
@@ -5534,7 +5437,7 @@
 </file>
 
 <file path=customXml/itemProps4.xml><?xml version="1.0" encoding="utf-8"?>
-<ds:datastoreItem xmlns:ds="http://schemas.openxmlformats.org/officeDocument/2006/customXml" ds:itemID="{D75EDA2F-683F-4B9A-A519-FD67636C9B78}">
+<ds:datastoreItem xmlns:ds="http://schemas.openxmlformats.org/officeDocument/2006/customXml" ds:itemID="{6CE80B4E-BA17-4284-96EB-157A634B99AB}">
   <ds:schemaRefs>
     <ds:schemaRef ds:uri="http://schemas.openxmlformats.org/officeDocument/2006/bibliography"/>
   </ds:schemaRefs>

--- a/AO - SPL originelen/documenten/200108 BR Sjabloon Functioneel ontwerp.docx
+++ b/AO - SPL originelen/documenten/200108 BR Sjabloon Functioneel ontwerp.docx
@@ -9,12 +9,28 @@
           <w:lang w:val="en-US"/>
         </w:rPr>
       </w:pPr>
+      <w:proofErr w:type="spellStart"/>
       <w:r>
         <w:rPr>
           <w:lang w:val="en-US"/>
         </w:rPr>
-        <w:t>Functioneel ontwerp</w:t>
-      </w:r>
+        <w:t>Functioneel</w:t>
+      </w:r>
+      <w:proofErr w:type="spellEnd"/>
+      <w:r>
+        <w:rPr>
+          <w:lang w:val="en-US"/>
+        </w:rPr>
+        <w:t xml:space="preserve"> </w:t>
+      </w:r>
+      <w:proofErr w:type="spellStart"/>
+      <w:r>
+        <w:rPr>
+          <w:lang w:val="en-US"/>
+        </w:rPr>
+        <w:t>ontwerp</w:t>
+      </w:r>
+      <w:proofErr w:type="spellEnd"/>
     </w:p>
     <w:sdt>
       <w:sdtPr>
@@ -148,7 +164,31 @@
               <w:sdtEndPr/>
               <w:sdtContent>
                 <w:r>
-                  <w:t xml:space="preserve">Lars van Breugel, Ricardo ter Linde, Rircardo Bettonvil, Noah Qurri </w:t>
+                  <w:t xml:space="preserve">Lars van Breugel, Ricardo ter Linde, </w:t>
+                </w:r>
+                <w:proofErr w:type="spellStart"/>
+                <w:r>
+                  <w:t>Rircardo</w:t>
+                </w:r>
+                <w:proofErr w:type="spellEnd"/>
+                <w:r>
+                  <w:t xml:space="preserve"> </w:t>
+                </w:r>
+                <w:proofErr w:type="spellStart"/>
+                <w:r>
+                  <w:t>Bettonvil</w:t>
+                </w:r>
+                <w:proofErr w:type="spellEnd"/>
+                <w:r>
+                  <w:t xml:space="preserve">, Noah </w:t>
+                </w:r>
+                <w:proofErr w:type="spellStart"/>
+                <w:r>
+                  <w:t>Qurri</w:t>
+                </w:r>
+                <w:proofErr w:type="spellEnd"/>
+                <w:r>
+                  <w:t xml:space="preserve"> </w:t>
                 </w:r>
               </w:sdtContent>
             </w:sdt>
@@ -325,12 +365,28 @@
                 <w:b w:val="0"/>
               </w:rPr>
             </w:pPr>
+            <w:proofErr w:type="spellStart"/>
             <w:r>
               <w:rPr>
                 <w:b w:val="0"/>
               </w:rPr>
-              <w:t>yyyy-mm-dd</w:t>
+              <w:t>yyyy</w:t>
             </w:r>
+            <w:proofErr w:type="spellEnd"/>
+            <w:r>
+              <w:rPr>
+                <w:b w:val="0"/>
+              </w:rPr>
+              <w:t>-mm-</w:t>
+            </w:r>
+            <w:proofErr w:type="spellStart"/>
+            <w:r>
+              <w:rPr>
+                <w:b w:val="0"/>
+              </w:rPr>
+              <w:t>dd</w:t>
+            </w:r>
+            <w:proofErr w:type="spellEnd"/>
           </w:p>
         </w:tc>
         <w:tc>
@@ -343,9 +399,11 @@
               <w:jc w:val="center"/>
               <w:cnfStyle w:val="000000100000" w:firstRow="0" w:lastRow="0" w:firstColumn="0" w:lastColumn="0" w:oddVBand="0" w:evenVBand="0" w:oddHBand="1" w:evenHBand="0" w:firstRowFirstColumn="0" w:firstRowLastColumn="0" w:lastRowFirstColumn="0" w:lastRowLastColumn="0"/>
             </w:pPr>
+            <w:proofErr w:type="spellStart"/>
             <w:r>
               <w:t>x.x</w:t>
             </w:r>
+            <w:proofErr w:type="spellEnd"/>
           </w:p>
         </w:tc>
         <w:tc>
@@ -1348,18 +1406,70 @@
       <w:bookmarkEnd w:id="11"/>
     </w:p>
     <w:p>
+      <w:proofErr w:type="spellStart"/>
+      <w:r>
+        <w:t>Admin</w:t>
+      </w:r>
+      <w:proofErr w:type="spellEnd"/>
+      <w:r>
+        <w:t xml:space="preserve">: </w:t>
+      </w:r>
+      <w:proofErr w:type="spellStart"/>
+      <w:r>
+        <w:rPr>
+          <w:i/>
+          <w:iCs/>
+        </w:rPr>
+        <w:t>Admin</w:t>
+      </w:r>
+      <w:proofErr w:type="spellEnd"/>
+      <w:r>
+        <w:rPr>
+          <w:i/>
+          <w:iCs/>
+        </w:rPr>
+        <w:t xml:space="preserve"> kan dingen aanpassen of dingen in de database toevoegen.</w:t>
+      </w:r>
+      <w:r>
+        <w:t xml:space="preserve"> </w:t>
+      </w:r>
+    </w:p>
+    <w:p>
+      <w:r>
+        <w:br/>
+        <w:t xml:space="preserve">Docent: </w:t>
+      </w:r>
+      <w:r>
+        <w:rPr>
+          <w:i/>
+          <w:iCs/>
+        </w:rPr>
+        <w:t>De docent kan leerlingen inplannen voor toetsen en ook een lokaal + tijdstip bepalen waar die moet zijn.</w:t>
+      </w:r>
+      <w:r>
+        <w:t xml:space="preserve"> </w:t>
+      </w:r>
+    </w:p>
+    <w:p>
+      <w:r>
+        <w:br/>
+        <w:t xml:space="preserve">Leerling: </w:t>
+      </w:r>
+      <w:r>
+        <w:rPr>
+          <w:i/>
+          <w:iCs/>
+        </w:rPr>
+        <w:t>De Leerling kan de toetsen die die ingepland krijgt zien en ook zien in welk lokaal hij of zij moet zijn</w:t>
+      </w:r>
+    </w:p>
+    <w:p>
       <w:pPr>
         <w:pStyle w:val="SPLinfo"/>
         <w:rPr>
           <w:color w:val="FF0000"/>
         </w:rPr>
       </w:pPr>
-      <w:r>
-        <w:rPr>
-          <w:color w:val="FF0000"/>
-        </w:rPr>
-        <w:t xml:space="preserve">In dit hoofdstuk wordt beschreven wie er in welke rol met de functionaliteit gaat werken. Voorbeelden zijn: admin, gast, administratief medewerker. </w:t>
-      </w:r>
     </w:p>
     <w:p>
       <w:pPr>
@@ -1388,7 +1498,23 @@
           <w:i/>
           <w:iCs/>
         </w:rPr>
-        <w:t xml:space="preserve">We gaan een website maken met laravel en een database. Hierin moet inloggen Zodat je je eigen gegevens ziet. We willen ook dat de lokalen per tijden maar een aantal plekken hebben, zodat de anderhalve meter altijd gehouden kan worden. Wanneer er een plek gereserveerd word kan je dat tijdstip niet meer pakken zodat je nooit tegelijk door aankomt. </w:t>
+        <w:t xml:space="preserve">We gaan een website maken met </w:t>
+      </w:r>
+      <w:proofErr w:type="spellStart"/>
+      <w:r>
+        <w:rPr>
+          <w:i/>
+          <w:iCs/>
+        </w:rPr>
+        <w:t>laravel</w:t>
+      </w:r>
+      <w:proofErr w:type="spellEnd"/>
+      <w:r>
+        <w:rPr>
+          <w:i/>
+          <w:iCs/>
+        </w:rPr>
+        <w:t xml:space="preserve"> en een database. Hierin moet inloggen Zodat je je eigen gegevens ziet. We willen ook dat de lokalen per tijden maar een aantal plekken hebben, zodat de anderhalve meter altijd gehouden kan worden. Wanneer er een plek gereserveerd word kan je dat tijdstip niet meer pakken zodat je nooit tegelijk door aankomt. </w:t>
       </w:r>
     </w:p>
     <w:p>
@@ -1510,8 +1636,13 @@
             <w:pPr>
               <w:pStyle w:val="SPLinfo"/>
             </w:pPr>
+            <w:proofErr w:type="spellStart"/>
             <w:r>
-              <w:t xml:space="preserve">Admin, gebruiker </w:t>
+              <w:t>Admin</w:t>
+            </w:r>
+            <w:proofErr w:type="spellEnd"/>
+            <w:r>
+              <w:t xml:space="preserve">, gebruiker </w:t>
             </w:r>
           </w:p>
         </w:tc>
@@ -1660,10 +1791,13 @@
         <w:pStyle w:val="Kop3"/>
       </w:pPr>
       <w:bookmarkStart w:id="17" w:name="_Toc2080255"/>
-      <w:r>
+      <w:proofErr w:type="spellStart"/>
+      <w:r>
+        <w:lastRenderedPageBreak/>
         <w:t>Wireframe</w:t>
       </w:r>
       <w:bookmarkEnd w:id="17"/>
+      <w:proofErr w:type="spellEnd"/>
     </w:p>
     <w:p>
       <w:pPr>
@@ -1737,7 +1871,6 @@
           <w:noProof/>
           <w:lang w:eastAsia="nl-NL"/>
         </w:rPr>
-        <w:lastRenderedPageBreak/>
         <w:drawing>
           <wp:inline distT="0" distB="0" distL="0" distR="0" wp14:anchorId="69A6D747" wp14:editId="409DAE49">
             <wp:extent cx="3534452" cy="2571750"/>
@@ -1828,6 +1961,7 @@
           <w:noProof/>
           <w:lang w:eastAsia="nl-NL"/>
         </w:rPr>
+        <w:lastRenderedPageBreak/>
         <w:drawing>
           <wp:inline distT="0" distB="0" distL="0" distR="0" wp14:anchorId="7C340B25" wp14:editId="739C8878">
             <wp:extent cx="4848225" cy="4211735"/>
@@ -2311,7 +2445,21 @@
       <w:rPr>
         <w:lang w:val="en-US"/>
       </w:rPr>
-      <w:t xml:space="preserve"> ontwerp (</w:t>
+      <w:t xml:space="preserve"> </w:t>
+    </w:r>
+    <w:proofErr w:type="spellStart"/>
+    <w:r>
+      <w:rPr>
+        <w:lang w:val="en-US"/>
+      </w:rPr>
+      <w:t>ontwerp</w:t>
+    </w:r>
+    <w:proofErr w:type="spellEnd"/>
+    <w:r>
+      <w:rPr>
+        <w:lang w:val="en-US"/>
+      </w:rPr>
+      <w:t xml:space="preserve"> (</w:t>
     </w:r>
     <w:r>
       <w:fldChar w:fldCharType="begin"/>
@@ -4345,6 +4493,7 @@
     <w:rsid w:val="001E1D7D"/>
     <w:rsid w:val="006D6969"/>
     <w:rsid w:val="00966536"/>
+    <w:rsid w:val="00C00F7B"/>
     <w:rsid w:val="00CA6F11"/>
   </w:rsids>
   <m:mathPr>
@@ -5095,6 +5244,15 @@
 </file>
 
 <file path=customXml/item1.xml><?xml version="1.0" encoding="utf-8"?>
+<?mso-contentType ?>
+<FormTemplates xmlns="http://schemas.microsoft.com/sharepoint/v3/contenttype/forms">
+  <Display>DocumentLibraryForm</Display>
+  <Edit>DocumentLibraryForm</Edit>
+  <New>DocumentLibraryForm</New>
+</FormTemplates>
+</file>
+
+<file path=customXml/item2.xml><?xml version="1.0" encoding="utf-8"?>
 <p:properties xmlns:p="http://schemas.microsoft.com/office/2006/metadata/properties" xmlns:xsi="http://www.w3.org/2001/XMLSchema-instance" xmlns:pc="http://schemas.microsoft.com/office/infopath/2007/PartnerControls">
   <documentManagement>
     <jeb5123c558143d5ab1e1526e87a8da0 xmlns="b7e4e9fd-5e36-4299-889f-f6136aff670e">
@@ -5106,15 +5264,6 @@
     <TaxCatchAll xmlns="fbafb59e-d651-4668-8e65-f7f85ceca18b"/>
   </documentManagement>
 </p:properties>
-</file>
-
-<file path=customXml/item2.xml><?xml version="1.0" encoding="utf-8"?>
-<?mso-contentType ?>
-<FormTemplates xmlns="http://schemas.microsoft.com/sharepoint/v3/contenttype/forms">
-  <Display>DocumentLibraryForm</Display>
-  <Edit>DocumentLibraryForm</Edit>
-  <New>DocumentLibraryForm</New>
-</FormTemplates>
 </file>
 
 <file path=customXml/item3.xml><?xml version="1.0" encoding="utf-8"?>
@@ -5397,6 +5546,14 @@
 </file>
 
 <file path=customXml/itemProps1.xml><?xml version="1.0" encoding="utf-8"?>
+<ds:datastoreItem xmlns:ds="http://schemas.openxmlformats.org/officeDocument/2006/customXml" ds:itemID="{0A40A84B-351E-4840-98F4-E589742AB4BD}">
+  <ds:schemaRefs>
+    <ds:schemaRef ds:uri="http://schemas.microsoft.com/sharepoint/v3/contenttype/forms"/>
+  </ds:schemaRefs>
+</ds:datastoreItem>
+</file>
+
+<file path=customXml/itemProps2.xml><?xml version="1.0" encoding="utf-8"?>
 <ds:datastoreItem xmlns:ds="http://schemas.openxmlformats.org/officeDocument/2006/customXml" ds:itemID="{7F26A801-F9B6-4CC3-B424-63B0B431BCCF}">
   <ds:schemaRefs>
     <ds:schemaRef ds:uri="http://schemas.microsoft.com/office/2006/metadata/properties"/>
@@ -5404,14 +5561,6 @@
     <ds:schemaRef ds:uri="b7e4e9fd-5e36-4299-889f-f6136aff670e"/>
     <ds:schemaRef ds:uri="http://schemas.microsoft.com/sharepoint/v3"/>
     <ds:schemaRef ds:uri="fbafb59e-d651-4668-8e65-f7f85ceca18b"/>
-  </ds:schemaRefs>
-</ds:datastoreItem>
-</file>
-
-<file path=customXml/itemProps2.xml><?xml version="1.0" encoding="utf-8"?>
-<ds:datastoreItem xmlns:ds="http://schemas.openxmlformats.org/officeDocument/2006/customXml" ds:itemID="{0A40A84B-351E-4840-98F4-E589742AB4BD}">
-  <ds:schemaRefs>
-    <ds:schemaRef ds:uri="http://schemas.microsoft.com/sharepoint/v3/contenttype/forms"/>
   </ds:schemaRefs>
 </ds:datastoreItem>
 </file>
@@ -5437,7 +5586,7 @@
 </file>
 
 <file path=customXml/itemProps4.xml><?xml version="1.0" encoding="utf-8"?>
-<ds:datastoreItem xmlns:ds="http://schemas.openxmlformats.org/officeDocument/2006/customXml" ds:itemID="{6CE80B4E-BA17-4284-96EB-157A634B99AB}">
+<ds:datastoreItem xmlns:ds="http://schemas.openxmlformats.org/officeDocument/2006/customXml" ds:itemID="{DDBA1C37-785E-4FAB-B5C9-2A6766624A34}">
   <ds:schemaRefs>
     <ds:schemaRef ds:uri="http://schemas.openxmlformats.org/officeDocument/2006/bibliography"/>
   </ds:schemaRefs>

--- a/AO - SPL originelen/documenten/200108 BR Sjabloon Functioneel ontwerp.docx
+++ b/AO - SPL originelen/documenten/200108 BR Sjabloon Functioneel ontwerp.docx
@@ -1546,32 +1546,6 @@
       <w:pPr>
         <w:pStyle w:val="SPLinfo"/>
       </w:pPr>
-      <w:r>
-        <w:t xml:space="preserve">In deze </w:t>
-      </w:r>
-      <w:r>
-        <w:t>sub paragraaf</w:t>
-      </w:r>
-      <w:r>
-        <w:t xml:space="preserve"> wordt de functie</w:t>
-      </w:r>
-      <w:r>
-        <w:t xml:space="preserve"> </w:t>
-      </w:r>
-      <w:r>
-        <w:t>inhoudelijk beschreven.</w:t>
-      </w:r>
-    </w:p>
-    <w:p>
-      <w:pPr>
-        <w:pStyle w:val="SPLinfo"/>
-      </w:pPr>
-      <w:r>
-        <w:t>Voorbeeld van ee</w:t>
-      </w:r>
-      <w:r>
-        <w:t>n gestructureerde beschrijving</w:t>
-      </w:r>
     </w:p>
     <w:tbl>
       <w:tblPr>
@@ -1642,7 +1616,10 @@
             </w:r>
             <w:proofErr w:type="spellEnd"/>
             <w:r>
-              <w:t xml:space="preserve">, gebruiker </w:t>
+              <w:t xml:space="preserve">, </w:t>
+            </w:r>
+            <w:r>
+              <w:t>docent, leerlingen</w:t>
             </w:r>
           </w:p>
         </w:tc>
@@ -1791,9 +1768,13 @@
         <w:pStyle w:val="Kop3"/>
       </w:pPr>
       <w:bookmarkStart w:id="17" w:name="_Toc2080255"/>
+    </w:p>
+    <w:p>
+      <w:pPr>
+        <w:pStyle w:val="Kop3"/>
+      </w:pPr>
       <w:proofErr w:type="spellStart"/>
       <w:r>
-        <w:lastRenderedPageBreak/>
         <w:t>Wireframe</w:t>
       </w:r>
       <w:bookmarkEnd w:id="17"/>
@@ -1801,81 +1782,22 @@
     </w:p>
     <w:p>
       <w:pPr>
-        <w:pStyle w:val="SPLinfo"/>
-      </w:pPr>
-      <w:r>
-        <w:t xml:space="preserve">Geef in </w:t>
-      </w:r>
-      <w:r>
-        <w:t>een</w:t>
-      </w:r>
-      <w:r>
-        <w:t xml:space="preserve"> schets aan hoe de </w:t>
-      </w:r>
-      <w:r>
-        <w:t>beschreven</w:t>
-      </w:r>
-      <w:r>
-        <w:t xml:space="preserve"> </w:t>
-      </w:r>
-      <w:r>
-        <w:t xml:space="preserve">applicatie </w:t>
-      </w:r>
-      <w:r>
-        <w:t>er</w:t>
-      </w:r>
-      <w:r>
-        <w:t xml:space="preserve"> ongeveer</w:t>
-      </w:r>
-      <w:r>
-        <w:t xml:space="preserve"> uit gaat </w:t>
-      </w:r>
-      <w:r>
-        <w:t xml:space="preserve">zien. In deze schets moeten duidelijk de </w:t>
-      </w:r>
-      <w:r>
-        <w:t>lay-out</w:t>
-      </w:r>
-      <w:r>
-        <w:t>, de velden</w:t>
-      </w:r>
-      <w:r>
-        <w:t xml:space="preserve"> en de bediening van de applicatie naar</w:t>
-      </w:r>
-      <w:r>
-        <w:t xml:space="preserve"> voren komen.</w:t>
-      </w:r>
-      <w:r>
-        <w:t xml:space="preserve"> </w:t>
-      </w:r>
-    </w:p>
-    <w:p>
-      <w:pPr>
-        <w:pStyle w:val="SPLinfo"/>
-      </w:pPr>
-      <w:r>
-        <w:t>Zie volgende pagina voor voorbeeld.</w:t>
-      </w:r>
-    </w:p>
-    <w:p>
-      <w:pPr>
         <w:pStyle w:val="Geenafstand"/>
       </w:pPr>
     </w:p>
     <w:p>
       <w:pPr>
-        <w:jc w:val="center"/>
+        <w:pStyle w:val="Geenafstand"/>
       </w:pPr>
       <w:r>
         <w:rPr>
           <w:noProof/>
-          <w:lang w:eastAsia="nl-NL"/>
         </w:rPr>
         <w:drawing>
-          <wp:inline distT="0" distB="0" distL="0" distR="0" wp14:anchorId="69A6D747" wp14:editId="409DAE49">
-            <wp:extent cx="3534452" cy="2571750"/>
-            <wp:effectExtent l="0" t="0" r="8890" b="0"/>
-            <wp:docPr id="7" name="Picture 7"/>
+          <wp:inline distT="0" distB="0" distL="0" distR="0" wp14:anchorId="30AF7EB6" wp14:editId="4CD9006C">
+            <wp:extent cx="5753100" cy="3390900"/>
+            <wp:effectExtent l="0" t="0" r="0" b="0"/>
+            <wp:docPr id="4" name="Afbeelding 4"/>
             <wp:cNvGraphicFramePr>
               <a:graphicFrameLocks xmlns:a="http://schemas.openxmlformats.org/drawingml/2006/main" noChangeAspect="1"/>
             </wp:cNvGraphicFramePr>
@@ -1883,23 +1805,36 @@
               <a:graphicData uri="http://schemas.openxmlformats.org/drawingml/2006/picture">
                 <pic:pic xmlns:pic="http://schemas.openxmlformats.org/drawingml/2006/picture">
                   <pic:nvPicPr>
-                    <pic:cNvPr id="1" name=""/>
-                    <pic:cNvPicPr/>
+                    <pic:cNvPr id="0" name="Picture 2"/>
+                    <pic:cNvPicPr>
+                      <a:picLocks noChangeAspect="1" noChangeArrowheads="1"/>
+                    </pic:cNvPicPr>
                   </pic:nvPicPr>
                   <pic:blipFill>
-                    <a:blip r:embed="rId11"/>
+                    <a:blip r:embed="rId11">
+                      <a:extLst>
+                        <a:ext uri="{28A0092B-C50C-407E-A947-70E740481C1C}">
+                          <a14:useLocalDpi xmlns:a14="http://schemas.microsoft.com/office/drawing/2010/main" val="0"/>
+                        </a:ext>
+                      </a:extLst>
+                    </a:blip>
+                    <a:srcRect/>
                     <a:stretch>
                       <a:fillRect/>
                     </a:stretch>
                   </pic:blipFill>
-                  <pic:spPr>
+                  <pic:spPr bwMode="auto">
                     <a:xfrm>
                       <a:off x="0" y="0"/>
-                      <a:ext cx="3680014" cy="2677664"/>
+                      <a:ext cx="5753100" cy="3390900"/>
                     </a:xfrm>
                     <a:prstGeom prst="rect">
                       <a:avLst/>
                     </a:prstGeom>
+                    <a:noFill/>
+                    <a:ln>
+                      <a:noFill/>
+                    </a:ln>
                   </pic:spPr>
                 </pic:pic>
               </a:graphicData>
@@ -1907,6 +1842,255 @@
           </wp:inline>
         </w:drawing>
       </w:r>
+    </w:p>
+    <w:p>
+      <w:pPr>
+        <w:jc w:val="center"/>
+      </w:pPr>
+    </w:p>
+    <w:p>
+      <w:pPr>
+        <w:jc w:val="center"/>
+      </w:pPr>
+      <w:r>
+        <w:rPr>
+          <w:noProof/>
+        </w:rPr>
+        <w:drawing>
+          <wp:inline distT="0" distB="0" distL="0" distR="0" wp14:anchorId="765CC31D" wp14:editId="44C35F77">
+            <wp:extent cx="5753100" cy="3800475"/>
+            <wp:effectExtent l="0" t="0" r="0" b="9525"/>
+            <wp:docPr id="5" name="Afbeelding 5"/>
+            <wp:cNvGraphicFramePr>
+              <a:graphicFrameLocks xmlns:a="http://schemas.openxmlformats.org/drawingml/2006/main" noChangeAspect="1"/>
+            </wp:cNvGraphicFramePr>
+            <a:graphic xmlns:a="http://schemas.openxmlformats.org/drawingml/2006/main">
+              <a:graphicData uri="http://schemas.openxmlformats.org/drawingml/2006/picture">
+                <pic:pic xmlns:pic="http://schemas.openxmlformats.org/drawingml/2006/picture">
+                  <pic:nvPicPr>
+                    <pic:cNvPr id="0" name="Picture 3"/>
+                    <pic:cNvPicPr>
+                      <a:picLocks noChangeAspect="1" noChangeArrowheads="1"/>
+                    </pic:cNvPicPr>
+                  </pic:nvPicPr>
+                  <pic:blipFill>
+                    <a:blip r:embed="rId12">
+                      <a:extLst>
+                        <a:ext uri="{28A0092B-C50C-407E-A947-70E740481C1C}">
+                          <a14:useLocalDpi xmlns:a14="http://schemas.microsoft.com/office/drawing/2010/main" val="0"/>
+                        </a:ext>
+                      </a:extLst>
+                    </a:blip>
+                    <a:srcRect/>
+                    <a:stretch>
+                      <a:fillRect/>
+                    </a:stretch>
+                  </pic:blipFill>
+                  <pic:spPr bwMode="auto">
+                    <a:xfrm>
+                      <a:off x="0" y="0"/>
+                      <a:ext cx="5753100" cy="3800475"/>
+                    </a:xfrm>
+                    <a:prstGeom prst="rect">
+                      <a:avLst/>
+                    </a:prstGeom>
+                    <a:noFill/>
+                    <a:ln>
+                      <a:noFill/>
+                    </a:ln>
+                  </pic:spPr>
+                </pic:pic>
+              </a:graphicData>
+            </a:graphic>
+          </wp:inline>
+        </w:drawing>
+      </w:r>
+    </w:p>
+    <w:p>
+      <w:pPr>
+        <w:jc w:val="center"/>
+      </w:pPr>
+    </w:p>
+    <w:p>
+      <w:pPr>
+        <w:jc w:val="center"/>
+      </w:pPr>
+      <w:r>
+        <w:rPr>
+          <w:noProof/>
+        </w:rPr>
+        <w:lastRenderedPageBreak/>
+        <w:drawing>
+          <wp:inline distT="0" distB="0" distL="0" distR="0" wp14:anchorId="2C7C9E8A" wp14:editId="09B41DEA">
+            <wp:extent cx="5753100" cy="3790950"/>
+            <wp:effectExtent l="0" t="0" r="0" b="0"/>
+            <wp:docPr id="6" name="Afbeelding 6"/>
+            <wp:cNvGraphicFramePr>
+              <a:graphicFrameLocks xmlns:a="http://schemas.openxmlformats.org/drawingml/2006/main" noChangeAspect="1"/>
+            </wp:cNvGraphicFramePr>
+            <a:graphic xmlns:a="http://schemas.openxmlformats.org/drawingml/2006/main">
+              <a:graphicData uri="http://schemas.openxmlformats.org/drawingml/2006/picture">
+                <pic:pic xmlns:pic="http://schemas.openxmlformats.org/drawingml/2006/picture">
+                  <pic:nvPicPr>
+                    <pic:cNvPr id="0" name="Picture 4"/>
+                    <pic:cNvPicPr>
+                      <a:picLocks noChangeAspect="1" noChangeArrowheads="1"/>
+                    </pic:cNvPicPr>
+                  </pic:nvPicPr>
+                  <pic:blipFill>
+                    <a:blip r:embed="rId13">
+                      <a:extLst>
+                        <a:ext uri="{28A0092B-C50C-407E-A947-70E740481C1C}">
+                          <a14:useLocalDpi xmlns:a14="http://schemas.microsoft.com/office/drawing/2010/main" val="0"/>
+                        </a:ext>
+                      </a:extLst>
+                    </a:blip>
+                    <a:srcRect/>
+                    <a:stretch>
+                      <a:fillRect/>
+                    </a:stretch>
+                  </pic:blipFill>
+                  <pic:spPr bwMode="auto">
+                    <a:xfrm>
+                      <a:off x="0" y="0"/>
+                      <a:ext cx="5753100" cy="3790950"/>
+                    </a:xfrm>
+                    <a:prstGeom prst="rect">
+                      <a:avLst/>
+                    </a:prstGeom>
+                    <a:noFill/>
+                    <a:ln>
+                      <a:noFill/>
+                    </a:ln>
+                  </pic:spPr>
+                </pic:pic>
+              </a:graphicData>
+            </a:graphic>
+          </wp:inline>
+        </w:drawing>
+      </w:r>
+    </w:p>
+    <w:p>
+      <w:pPr>
+        <w:jc w:val="center"/>
+      </w:pPr>
+      <w:r>
+        <w:rPr>
+          <w:noProof/>
+        </w:rPr>
+        <w:drawing>
+          <wp:inline distT="0" distB="0" distL="0" distR="0" wp14:anchorId="72F224B2" wp14:editId="344FFC68">
+            <wp:extent cx="5753100" cy="3790950"/>
+            <wp:effectExtent l="0" t="0" r="0" b="0"/>
+            <wp:docPr id="8" name="Afbeelding 8"/>
+            <wp:cNvGraphicFramePr>
+              <a:graphicFrameLocks xmlns:a="http://schemas.openxmlformats.org/drawingml/2006/main" noChangeAspect="1"/>
+            </wp:cNvGraphicFramePr>
+            <a:graphic xmlns:a="http://schemas.openxmlformats.org/drawingml/2006/main">
+              <a:graphicData uri="http://schemas.openxmlformats.org/drawingml/2006/picture">
+                <pic:pic xmlns:pic="http://schemas.openxmlformats.org/drawingml/2006/picture">
+                  <pic:nvPicPr>
+                    <pic:cNvPr id="0" name="Picture 5"/>
+                    <pic:cNvPicPr>
+                      <a:picLocks noChangeAspect="1" noChangeArrowheads="1"/>
+                    </pic:cNvPicPr>
+                  </pic:nvPicPr>
+                  <pic:blipFill>
+                    <a:blip r:embed="rId14">
+                      <a:extLst>
+                        <a:ext uri="{28A0092B-C50C-407E-A947-70E740481C1C}">
+                          <a14:useLocalDpi xmlns:a14="http://schemas.microsoft.com/office/drawing/2010/main" val="0"/>
+                        </a:ext>
+                      </a:extLst>
+                    </a:blip>
+                    <a:srcRect/>
+                    <a:stretch>
+                      <a:fillRect/>
+                    </a:stretch>
+                  </pic:blipFill>
+                  <pic:spPr bwMode="auto">
+                    <a:xfrm>
+                      <a:off x="0" y="0"/>
+                      <a:ext cx="5753100" cy="3790950"/>
+                    </a:xfrm>
+                    <a:prstGeom prst="rect">
+                      <a:avLst/>
+                    </a:prstGeom>
+                    <a:noFill/>
+                    <a:ln>
+                      <a:noFill/>
+                    </a:ln>
+                  </pic:spPr>
+                </pic:pic>
+              </a:graphicData>
+            </a:graphic>
+          </wp:inline>
+        </w:drawing>
+      </w:r>
+    </w:p>
+    <w:p>
+      <w:pPr>
+        <w:jc w:val="center"/>
+      </w:pPr>
+      <w:r>
+        <w:rPr>
+          <w:noProof/>
+        </w:rPr>
+        <w:lastRenderedPageBreak/>
+        <w:drawing>
+          <wp:inline distT="0" distB="0" distL="0" distR="0" wp14:anchorId="3A155BE8" wp14:editId="10660FB2">
+            <wp:extent cx="5753100" cy="3819525"/>
+            <wp:effectExtent l="0" t="0" r="0" b="9525"/>
+            <wp:docPr id="9" name="Afbeelding 9"/>
+            <wp:cNvGraphicFramePr>
+              <a:graphicFrameLocks xmlns:a="http://schemas.openxmlformats.org/drawingml/2006/main" noChangeAspect="1"/>
+            </wp:cNvGraphicFramePr>
+            <a:graphic xmlns:a="http://schemas.openxmlformats.org/drawingml/2006/main">
+              <a:graphicData uri="http://schemas.openxmlformats.org/drawingml/2006/picture">
+                <pic:pic xmlns:pic="http://schemas.openxmlformats.org/drawingml/2006/picture">
+                  <pic:nvPicPr>
+                    <pic:cNvPr id="0" name="Picture 6"/>
+                    <pic:cNvPicPr>
+                      <a:picLocks noChangeAspect="1" noChangeArrowheads="1"/>
+                    </pic:cNvPicPr>
+                  </pic:nvPicPr>
+                  <pic:blipFill>
+                    <a:blip r:embed="rId15">
+                      <a:extLst>
+                        <a:ext uri="{28A0092B-C50C-407E-A947-70E740481C1C}">
+                          <a14:useLocalDpi xmlns:a14="http://schemas.microsoft.com/office/drawing/2010/main" val="0"/>
+                        </a:ext>
+                      </a:extLst>
+                    </a:blip>
+                    <a:srcRect/>
+                    <a:stretch>
+                      <a:fillRect/>
+                    </a:stretch>
+                  </pic:blipFill>
+                  <pic:spPr bwMode="auto">
+                    <a:xfrm>
+                      <a:off x="0" y="0"/>
+                      <a:ext cx="5753100" cy="3819525"/>
+                    </a:xfrm>
+                    <a:prstGeom prst="rect">
+                      <a:avLst/>
+                    </a:prstGeom>
+                    <a:noFill/>
+                    <a:ln>
+                      <a:noFill/>
+                    </a:ln>
+                  </pic:spPr>
+                </pic:pic>
+              </a:graphicData>
+            </a:graphic>
+          </wp:inline>
+        </w:drawing>
+      </w:r>
+    </w:p>
+    <w:p>
+      <w:pPr>
+        <w:jc w:val="center"/>
+      </w:pPr>
     </w:p>
     <w:p>
       <w:pPr>
@@ -1978,7 +2162,7 @@
                     <pic:cNvPicPr/>
                   </pic:nvPicPr>
                   <pic:blipFill>
-                    <a:blip r:embed="rId12"/>
+                    <a:blip r:embed="rId16"/>
                     <a:stretch>
                       <a:fillRect/>
                     </a:stretch>
@@ -2131,10 +2315,10 @@
       </w:pPr>
     </w:p>
     <w:sectPr>
-      <w:headerReference w:type="default" r:id="rId13"/>
-      <w:footerReference w:type="even" r:id="rId14"/>
-      <w:footerReference w:type="default" r:id="rId15"/>
-      <w:footerReference w:type="first" r:id="rId16"/>
+      <w:headerReference w:type="default" r:id="rId17"/>
+      <w:footerReference w:type="even" r:id="rId18"/>
+      <w:footerReference w:type="default" r:id="rId19"/>
+      <w:footerReference w:type="first" r:id="rId20"/>
       <w:pgSz w:w="11906" w:h="16838"/>
       <w:pgMar w:top="1417" w:right="1417" w:bottom="1417" w:left="1417" w:header="708" w:footer="708" w:gutter="0"/>
       <w:cols w:space="708"/>
@@ -4492,6 +4676,7 @@
     <w:rsidRoot w:val="006D6969"/>
     <w:rsid w:val="001E1D7D"/>
     <w:rsid w:val="006D6969"/>
+    <w:rsid w:val="007859E3"/>
     <w:rsid w:val="00966536"/>
     <w:rsid w:val="00C00F7B"/>
     <w:rsid w:val="00CA6F11"/>
@@ -5244,15 +5429,6 @@
 </file>
 
 <file path=customXml/item1.xml><?xml version="1.0" encoding="utf-8"?>
-<?mso-contentType ?>
-<FormTemplates xmlns="http://schemas.microsoft.com/sharepoint/v3/contenttype/forms">
-  <Display>DocumentLibraryForm</Display>
-  <Edit>DocumentLibraryForm</Edit>
-  <New>DocumentLibraryForm</New>
-</FormTemplates>
-</file>
-
-<file path=customXml/item2.xml><?xml version="1.0" encoding="utf-8"?>
 <p:properties xmlns:p="http://schemas.microsoft.com/office/2006/metadata/properties" xmlns:xsi="http://www.w3.org/2001/XMLSchema-instance" xmlns:pc="http://schemas.microsoft.com/office/infopath/2007/PartnerControls">
   <documentManagement>
     <jeb5123c558143d5ab1e1526e87a8da0 xmlns="b7e4e9fd-5e36-4299-889f-f6136aff670e">
@@ -5264,6 +5440,15 @@
     <TaxCatchAll xmlns="fbafb59e-d651-4668-8e65-f7f85ceca18b"/>
   </documentManagement>
 </p:properties>
+</file>
+
+<file path=customXml/item2.xml><?xml version="1.0" encoding="utf-8"?>
+<?mso-contentType ?>
+<FormTemplates xmlns="http://schemas.microsoft.com/sharepoint/v3/contenttype/forms">
+  <Display>DocumentLibraryForm</Display>
+  <Edit>DocumentLibraryForm</Edit>
+  <New>DocumentLibraryForm</New>
+</FormTemplates>
 </file>
 
 <file path=customXml/item3.xml><?xml version="1.0" encoding="utf-8"?>
@@ -5546,14 +5731,6 @@
 </file>
 
 <file path=customXml/itemProps1.xml><?xml version="1.0" encoding="utf-8"?>
-<ds:datastoreItem xmlns:ds="http://schemas.openxmlformats.org/officeDocument/2006/customXml" ds:itemID="{0A40A84B-351E-4840-98F4-E589742AB4BD}">
-  <ds:schemaRefs>
-    <ds:schemaRef ds:uri="http://schemas.microsoft.com/sharepoint/v3/contenttype/forms"/>
-  </ds:schemaRefs>
-</ds:datastoreItem>
-</file>
-
-<file path=customXml/itemProps2.xml><?xml version="1.0" encoding="utf-8"?>
 <ds:datastoreItem xmlns:ds="http://schemas.openxmlformats.org/officeDocument/2006/customXml" ds:itemID="{7F26A801-F9B6-4CC3-B424-63B0B431BCCF}">
   <ds:schemaRefs>
     <ds:schemaRef ds:uri="http://schemas.microsoft.com/office/2006/metadata/properties"/>
@@ -5561,6 +5738,14 @@
     <ds:schemaRef ds:uri="b7e4e9fd-5e36-4299-889f-f6136aff670e"/>
     <ds:schemaRef ds:uri="http://schemas.microsoft.com/sharepoint/v3"/>
     <ds:schemaRef ds:uri="fbafb59e-d651-4668-8e65-f7f85ceca18b"/>
+  </ds:schemaRefs>
+</ds:datastoreItem>
+</file>
+
+<file path=customXml/itemProps2.xml><?xml version="1.0" encoding="utf-8"?>
+<ds:datastoreItem xmlns:ds="http://schemas.openxmlformats.org/officeDocument/2006/customXml" ds:itemID="{0A40A84B-351E-4840-98F4-E589742AB4BD}">
+  <ds:schemaRefs>
+    <ds:schemaRef ds:uri="http://schemas.microsoft.com/sharepoint/v3/contenttype/forms"/>
   </ds:schemaRefs>
 </ds:datastoreItem>
 </file>
@@ -5586,7 +5771,7 @@
 </file>
 
 <file path=customXml/itemProps4.xml><?xml version="1.0" encoding="utf-8"?>
-<ds:datastoreItem xmlns:ds="http://schemas.openxmlformats.org/officeDocument/2006/customXml" ds:itemID="{DDBA1C37-785E-4FAB-B5C9-2A6766624A34}">
+<ds:datastoreItem xmlns:ds="http://schemas.openxmlformats.org/officeDocument/2006/customXml" ds:itemID="{288E0E37-F6C2-4126-AF2C-D038146CD215}">
   <ds:schemaRefs>
     <ds:schemaRef ds:uri="http://schemas.openxmlformats.org/officeDocument/2006/bibliography"/>
   </ds:schemaRefs>

--- a/AO - SPL originelen/documenten/200108 BR Sjabloon Functioneel ontwerp.docx
+++ b/AO - SPL originelen/documenten/200108 BR Sjabloon Functioneel ontwerp.docx
@@ -2099,11 +2099,77 @@
     </w:p>
     <w:p>
       <w:pPr>
+        <w:jc w:val="center"/>
+      </w:pPr>
+    </w:p>
+    <w:p>
+      <w:pPr>
+        <w:jc w:val="center"/>
+      </w:pPr>
+    </w:p>
+    <w:p>
+      <w:pPr>
+        <w:jc w:val="center"/>
+      </w:pPr>
+    </w:p>
+    <w:p>
+      <w:pPr>
+        <w:jc w:val="center"/>
+      </w:pPr>
+    </w:p>
+    <w:p>
+      <w:pPr>
+        <w:jc w:val="center"/>
+      </w:pPr>
+    </w:p>
+    <w:p>
+      <w:pPr>
+        <w:jc w:val="center"/>
+      </w:pPr>
+    </w:p>
+    <w:p>
+      <w:pPr>
+        <w:jc w:val="center"/>
+      </w:pPr>
+    </w:p>
+    <w:p>
+      <w:pPr>
+        <w:jc w:val="center"/>
+      </w:pPr>
+    </w:p>
+    <w:p>
+      <w:pPr>
+        <w:jc w:val="center"/>
+      </w:pPr>
+    </w:p>
+    <w:p>
+      <w:pPr>
+        <w:jc w:val="center"/>
+      </w:pPr>
+    </w:p>
+    <w:p>
+      <w:pPr>
+        <w:jc w:val="center"/>
+      </w:pPr>
+    </w:p>
+    <w:p>
+      <w:pPr>
+        <w:jc w:val="center"/>
+      </w:pPr>
+    </w:p>
+    <w:p>
+      <w:pPr>
+        <w:jc w:val="center"/>
+      </w:pPr>
+    </w:p>
+    <w:p>
+      <w:pPr>
         <w:pStyle w:val="Kop1"/>
       </w:pPr>
       <w:bookmarkStart w:id="18" w:name="_Toc2080262"/>
       <w:bookmarkStart w:id="19" w:name="_Toc20926724"/>
       <w:r>
+        <w:lastRenderedPageBreak/>
         <w:t>Navigatiestructuur</w:t>
       </w:r>
       <w:bookmarkEnd w:id="18"/>
@@ -2145,7 +2211,6 @@
           <w:noProof/>
           <w:lang w:eastAsia="nl-NL"/>
         </w:rPr>
-        <w:lastRenderedPageBreak/>
         <w:drawing>
           <wp:inline distT="0" distB="0" distL="0" distR="0" wp14:anchorId="7C340B25" wp14:editId="739C8878">
             <wp:extent cx="4848225" cy="4211735"/>
@@ -4675,6 +4740,7 @@
   <w:rsids>
     <w:rsidRoot w:val="006D6969"/>
     <w:rsid w:val="001E1D7D"/>
+    <w:rsid w:val="00643B3A"/>
     <w:rsid w:val="006D6969"/>
     <w:rsid w:val="007859E3"/>
     <w:rsid w:val="00966536"/>
@@ -5429,6 +5495,15 @@
 </file>
 
 <file path=customXml/item1.xml><?xml version="1.0" encoding="utf-8"?>
+<?mso-contentType ?>
+<FormTemplates xmlns="http://schemas.microsoft.com/sharepoint/v3/contenttype/forms">
+  <Display>DocumentLibraryForm</Display>
+  <Edit>DocumentLibraryForm</Edit>
+  <New>DocumentLibraryForm</New>
+</FormTemplates>
+</file>
+
+<file path=customXml/item2.xml><?xml version="1.0" encoding="utf-8"?>
 <p:properties xmlns:p="http://schemas.microsoft.com/office/2006/metadata/properties" xmlns:xsi="http://www.w3.org/2001/XMLSchema-instance" xmlns:pc="http://schemas.microsoft.com/office/infopath/2007/PartnerControls">
   <documentManagement>
     <jeb5123c558143d5ab1e1526e87a8da0 xmlns="b7e4e9fd-5e36-4299-889f-f6136aff670e">
@@ -5440,15 +5515,6 @@
     <TaxCatchAll xmlns="fbafb59e-d651-4668-8e65-f7f85ceca18b"/>
   </documentManagement>
 </p:properties>
-</file>
-
-<file path=customXml/item2.xml><?xml version="1.0" encoding="utf-8"?>
-<?mso-contentType ?>
-<FormTemplates xmlns="http://schemas.microsoft.com/sharepoint/v3/contenttype/forms">
-  <Display>DocumentLibraryForm</Display>
-  <Edit>DocumentLibraryForm</Edit>
-  <New>DocumentLibraryForm</New>
-</FormTemplates>
 </file>
 
 <file path=customXml/item3.xml><?xml version="1.0" encoding="utf-8"?>
@@ -5731,6 +5797,14 @@
 </file>
 
 <file path=customXml/itemProps1.xml><?xml version="1.0" encoding="utf-8"?>
+<ds:datastoreItem xmlns:ds="http://schemas.openxmlformats.org/officeDocument/2006/customXml" ds:itemID="{0A40A84B-351E-4840-98F4-E589742AB4BD}">
+  <ds:schemaRefs>
+    <ds:schemaRef ds:uri="http://schemas.microsoft.com/sharepoint/v3/contenttype/forms"/>
+  </ds:schemaRefs>
+</ds:datastoreItem>
+</file>
+
+<file path=customXml/itemProps2.xml><?xml version="1.0" encoding="utf-8"?>
 <ds:datastoreItem xmlns:ds="http://schemas.openxmlformats.org/officeDocument/2006/customXml" ds:itemID="{7F26A801-F9B6-4CC3-B424-63B0B431BCCF}">
   <ds:schemaRefs>
     <ds:schemaRef ds:uri="http://schemas.microsoft.com/office/2006/metadata/properties"/>
@@ -5738,14 +5812,6 @@
     <ds:schemaRef ds:uri="b7e4e9fd-5e36-4299-889f-f6136aff670e"/>
     <ds:schemaRef ds:uri="http://schemas.microsoft.com/sharepoint/v3"/>
     <ds:schemaRef ds:uri="fbafb59e-d651-4668-8e65-f7f85ceca18b"/>
-  </ds:schemaRefs>
-</ds:datastoreItem>
-</file>
-
-<file path=customXml/itemProps2.xml><?xml version="1.0" encoding="utf-8"?>
-<ds:datastoreItem xmlns:ds="http://schemas.openxmlformats.org/officeDocument/2006/customXml" ds:itemID="{0A40A84B-351E-4840-98F4-E589742AB4BD}">
-  <ds:schemaRefs>
-    <ds:schemaRef ds:uri="http://schemas.microsoft.com/sharepoint/v3/contenttype/forms"/>
   </ds:schemaRefs>
 </ds:datastoreItem>
 </file>
@@ -5771,7 +5837,7 @@
 </file>
 
 <file path=customXml/itemProps4.xml><?xml version="1.0" encoding="utf-8"?>
-<ds:datastoreItem xmlns:ds="http://schemas.openxmlformats.org/officeDocument/2006/customXml" ds:itemID="{288E0E37-F6C2-4126-AF2C-D038146CD215}">
+<ds:datastoreItem xmlns:ds="http://schemas.openxmlformats.org/officeDocument/2006/customXml" ds:itemID="{C2CAF22C-56AC-4EB3-A351-94781C657F91}">
   <ds:schemaRefs>
     <ds:schemaRef ds:uri="http://schemas.openxmlformats.org/officeDocument/2006/bibliography"/>
   </ds:schemaRefs>

--- a/AO - SPL originelen/documenten/200108 BR Sjabloon Functioneel ontwerp.docx
+++ b/AO - SPL originelen/documenten/200108 BR Sjabloon Functioneel ontwerp.docx
@@ -2177,29 +2177,15 @@
     </w:p>
     <w:p>
       <w:pPr>
-        <w:pStyle w:val="SPLinfo"/>
-      </w:pPr>
-      <w:r>
-        <w:t xml:space="preserve">In dit hoofdstuk </w:t>
-      </w:r>
-      <w:r>
-        <w:t>wordt</w:t>
-      </w:r>
-      <w:r>
-        <w:t xml:space="preserve"> </w:t>
-      </w:r>
-      <w:r>
-        <w:t>een schematische weergave van de navigatiestructuur</w:t>
-      </w:r>
-      <w:r>
-        <w:t xml:space="preserve"> weergegeven en</w:t>
-      </w:r>
-      <w:r>
-        <w:t xml:space="preserve"> hoe de gebruiker</w:t>
-      </w:r>
-      <w:r>
-        <w:t xml:space="preserve"> door de applicatie kan navigeren. Hierbij wordt ook aangegeven voor welke actoren dat geldt.</w:t>
-      </w:r>
+        <w:keepNext/>
+        <w:jc w:val="center"/>
+      </w:pPr>
+    </w:p>
+    <w:p>
+      <w:pPr>
+        <w:keepNext/>
+        <w:jc w:val="center"/>
+      </w:pPr>
     </w:p>
     <w:p>
       <w:pPr>
@@ -2209,13 +2195,12 @@
       <w:r>
         <w:rPr>
           <w:noProof/>
-          <w:lang w:eastAsia="nl-NL"/>
         </w:rPr>
         <w:drawing>
-          <wp:inline distT="0" distB="0" distL="0" distR="0" wp14:anchorId="7C340B25" wp14:editId="739C8878">
-            <wp:extent cx="4848225" cy="4211735"/>
-            <wp:effectExtent l="0" t="0" r="0" b="0"/>
-            <wp:docPr id="1" name="Picture 1"/>
+          <wp:inline distT="0" distB="0" distL="0" distR="0" wp14:anchorId="1CB5F8B4" wp14:editId="2DD58803">
+            <wp:extent cx="5760720" cy="3572510"/>
+            <wp:effectExtent l="0" t="0" r="0" b="8890"/>
+            <wp:docPr id="3" name="Afbeelding 3" descr="Afbeelding met schermafbeelding&#10;&#10;Automatisch gegenereerde beschrijving"/>
             <wp:cNvGraphicFramePr>
               <a:graphicFrameLocks xmlns:a="http://schemas.openxmlformats.org/drawingml/2006/main" noChangeAspect="1"/>
             </wp:cNvGraphicFramePr>
@@ -2223,11 +2208,17 @@
               <a:graphicData uri="http://schemas.openxmlformats.org/drawingml/2006/picture">
                 <pic:pic xmlns:pic="http://schemas.openxmlformats.org/drawingml/2006/picture">
                   <pic:nvPicPr>
-                    <pic:cNvPr id="1" name=""/>
+                    <pic:cNvPr id="3" name="WhatsApp Image 2020-06-09 at 10.35.55.jpeg"/>
                     <pic:cNvPicPr/>
                   </pic:nvPicPr>
                   <pic:blipFill>
-                    <a:blip r:embed="rId16"/>
+                    <a:blip r:embed="rId16">
+                      <a:extLst>
+                        <a:ext uri="{28A0092B-C50C-407E-A947-70E740481C1C}">
+                          <a14:useLocalDpi xmlns:a14="http://schemas.microsoft.com/office/drawing/2010/main" val="0"/>
+                        </a:ext>
+                      </a:extLst>
+                    </a:blip>
                     <a:stretch>
                       <a:fillRect/>
                     </a:stretch>
@@ -2235,7 +2226,7 @@
                   <pic:spPr>
                     <a:xfrm>
                       <a:off x="0" y="0"/>
-                      <a:ext cx="4855225" cy="4217816"/>
+                      <a:ext cx="5760720" cy="3572510"/>
                     </a:xfrm>
                     <a:prstGeom prst="rect">
                       <a:avLst/>
@@ -4739,6 +4730,7 @@
   </w:compat>
   <w:rsids>
     <w:rsidRoot w:val="006D6969"/>
+    <w:rsid w:val="00174090"/>
     <w:rsid w:val="001E1D7D"/>
     <w:rsid w:val="00643B3A"/>
     <w:rsid w:val="006D6969"/>
@@ -5495,15 +5487,6 @@
 </file>
 
 <file path=customXml/item1.xml><?xml version="1.0" encoding="utf-8"?>
-<?mso-contentType ?>
-<FormTemplates xmlns="http://schemas.microsoft.com/sharepoint/v3/contenttype/forms">
-  <Display>DocumentLibraryForm</Display>
-  <Edit>DocumentLibraryForm</Edit>
-  <New>DocumentLibraryForm</New>
-</FormTemplates>
-</file>
-
-<file path=customXml/item2.xml><?xml version="1.0" encoding="utf-8"?>
 <p:properties xmlns:p="http://schemas.microsoft.com/office/2006/metadata/properties" xmlns:xsi="http://www.w3.org/2001/XMLSchema-instance" xmlns:pc="http://schemas.microsoft.com/office/infopath/2007/PartnerControls">
   <documentManagement>
     <jeb5123c558143d5ab1e1526e87a8da0 xmlns="b7e4e9fd-5e36-4299-889f-f6136aff670e">
@@ -5517,7 +5500,20 @@
 </p:properties>
 </file>
 
+<file path=customXml/item2.xml><?xml version="1.0" encoding="utf-8"?>
+<?mso-contentType ?>
+<FormTemplates xmlns="http://schemas.microsoft.com/sharepoint/v3/contenttype/forms">
+  <Display>DocumentLibraryForm</Display>
+  <Edit>DocumentLibraryForm</Edit>
+  <New>DocumentLibraryForm</New>
+</FormTemplates>
+</file>
+
 <file path=customXml/item3.xml><?xml version="1.0" encoding="utf-8"?>
+<b:Sources xmlns:b="http://schemas.openxmlformats.org/officeDocument/2006/bibliography" xmlns="http://schemas.openxmlformats.org/officeDocument/2006/bibliography" SelectedStyle="\APASixthEditionOfficeOnline.xsl" StyleName="APA" Version="6"/>
+</file>
+
+<file path=customXml/item4.xml><?xml version="1.0" encoding="utf-8"?>
 <ct:contentTypeSchema xmlns:ct="http://schemas.microsoft.com/office/2006/metadata/contentType" xmlns:ma="http://schemas.microsoft.com/office/2006/metadata/properties/metaAttributes" ct:_="" ma:_="" ma:contentTypeName="Document" ma:contentTypeID="0x0101000C5151218AB56640BDBA68249A073511" ma:contentTypeVersion="23" ma:contentTypeDescription="Een nieuw document maken." ma:contentTypeScope="" ma:versionID="a1da3f48426d5c2cead333d31125cb2a">
   <xsd:schema xmlns:xsd="http://www.w3.org/2001/XMLSchema" xmlns:xs="http://www.w3.org/2001/XMLSchema" xmlns:p="http://schemas.microsoft.com/office/2006/metadata/properties" xmlns:ns1="http://schemas.microsoft.com/sharepoint/v3" xmlns:ns2="b7e4e9fd-5e36-4299-889f-f6136aff670e" xmlns:ns3="fbafb59e-d651-4668-8e65-f7f85ceca18b" targetNamespace="http://schemas.microsoft.com/office/2006/metadata/properties" ma:root="true" ma:fieldsID="1529523bac735da72c0db022ce5932da" ns1:_="" ns2:_="" ns3:_="">
     <xsd:import namespace="http://schemas.microsoft.com/sharepoint/v3"/>
@@ -5792,19 +5788,7 @@
 </ct:contentTypeSchema>
 </file>
 
-<file path=customXml/item4.xml><?xml version="1.0" encoding="utf-8"?>
-<b:Sources xmlns:b="http://schemas.openxmlformats.org/officeDocument/2006/bibliography" xmlns="http://schemas.openxmlformats.org/officeDocument/2006/bibliography" SelectedStyle="\APASixthEditionOfficeOnline.xsl" StyleName="APA" Version="6"/>
-</file>
-
 <file path=customXml/itemProps1.xml><?xml version="1.0" encoding="utf-8"?>
-<ds:datastoreItem xmlns:ds="http://schemas.openxmlformats.org/officeDocument/2006/customXml" ds:itemID="{0A40A84B-351E-4840-98F4-E589742AB4BD}">
-  <ds:schemaRefs>
-    <ds:schemaRef ds:uri="http://schemas.microsoft.com/sharepoint/v3/contenttype/forms"/>
-  </ds:schemaRefs>
-</ds:datastoreItem>
-</file>
-
-<file path=customXml/itemProps2.xml><?xml version="1.0" encoding="utf-8"?>
 <ds:datastoreItem xmlns:ds="http://schemas.openxmlformats.org/officeDocument/2006/customXml" ds:itemID="{7F26A801-F9B6-4CC3-B424-63B0B431BCCF}">
   <ds:schemaRefs>
     <ds:schemaRef ds:uri="http://schemas.microsoft.com/office/2006/metadata/properties"/>
@@ -5816,7 +5800,23 @@
 </ds:datastoreItem>
 </file>
 
+<file path=customXml/itemProps2.xml><?xml version="1.0" encoding="utf-8"?>
+<ds:datastoreItem xmlns:ds="http://schemas.openxmlformats.org/officeDocument/2006/customXml" ds:itemID="{0A40A84B-351E-4840-98F4-E589742AB4BD}">
+  <ds:schemaRefs>
+    <ds:schemaRef ds:uri="http://schemas.microsoft.com/sharepoint/v3/contenttype/forms"/>
+  </ds:schemaRefs>
+</ds:datastoreItem>
+</file>
+
 <file path=customXml/itemProps3.xml><?xml version="1.0" encoding="utf-8"?>
+<ds:datastoreItem xmlns:ds="http://schemas.openxmlformats.org/officeDocument/2006/customXml" ds:itemID="{C2CAF22C-56AC-4EB3-A351-94781C657F91}">
+  <ds:schemaRefs>
+    <ds:schemaRef ds:uri="http://schemas.openxmlformats.org/officeDocument/2006/bibliography"/>
+  </ds:schemaRefs>
+</ds:datastoreItem>
+</file>
+
+<file path=customXml/itemProps4.xml><?xml version="1.0" encoding="utf-8"?>
 <ds:datastoreItem xmlns:ds="http://schemas.openxmlformats.org/officeDocument/2006/customXml" ds:itemID="{E856AEB2-62EC-4D02-BB63-02D1C2371961}">
   <ds:schemaRefs>
     <ds:schemaRef ds:uri="http://schemas.microsoft.com/office/2006/metadata/contentType"/>
@@ -5834,12 +5834,4 @@
     <ds:schemaRef ds:uri="http://schemas.microsoft.com/internal/obd"/>
   </ds:schemaRefs>
 </ds:datastoreItem>
-</file>
-
-<file path=customXml/itemProps4.xml><?xml version="1.0" encoding="utf-8"?>
-<ds:datastoreItem xmlns:ds="http://schemas.openxmlformats.org/officeDocument/2006/customXml" ds:itemID="{C2CAF22C-56AC-4EB3-A351-94781C657F91}">
-  <ds:schemaRefs>
-    <ds:schemaRef ds:uri="http://schemas.openxmlformats.org/officeDocument/2006/bibliography"/>
-  </ds:schemaRefs>
-</ds:datastoreItem>
 </file>